--- a/01 Administración de proyecto/01.1 Planificación/IdiomasITSZN_PlanProyecto_v01.docx
+++ b/01 Administración de proyecto/01.1 Planificación/IdiomasITSZN_PlanProyecto_v01.docx
@@ -471,7 +471,7 @@
             </w:rPr>
             <w:fldChar w:fldCharType="separate"/>
           </w:r>
-          <w:hyperlink w:anchor="_Toc505692911" w:history="1">
+          <w:hyperlink w:anchor="_Toc524885279" w:history="1">
             <w:r>
               <w:rPr>
                 <w:rStyle w:val="Hipervnculo"/>
@@ -517,7 +517,7 @@
                 <w:noProof/>
                 <w:webHidden/>
               </w:rPr>
-              <w:instrText xml:space="preserve"> PAGEREF _Toc505692911 \h </w:instrText>
+              <w:instrText xml:space="preserve"> PAGEREF _Toc524885279 \h </w:instrText>
             </w:r>
             <w:r>
               <w:rPr>
@@ -561,7 +561,7 @@
               <w:lang w:eastAsia="es-MX"/>
             </w:rPr>
           </w:pPr>
-          <w:hyperlink w:anchor="_Toc505692912" w:history="1">
+          <w:hyperlink w:anchor="_Toc524885280" w:history="1">
             <w:r>
               <w:rPr>
                 <w:rStyle w:val="Hipervnculo"/>
@@ -607,7 +607,7 @@
                 <w:noProof/>
                 <w:webHidden/>
               </w:rPr>
-              <w:instrText xml:space="preserve"> PAGEREF _Toc505692912 \h </w:instrText>
+              <w:instrText xml:space="preserve"> PAGEREF _Toc524885280 \h </w:instrText>
             </w:r>
             <w:r>
               <w:rPr>
@@ -651,7 +651,7 @@
               <w:lang w:eastAsia="es-MX"/>
             </w:rPr>
           </w:pPr>
-          <w:hyperlink w:anchor="_Toc505692913" w:history="1">
+          <w:hyperlink w:anchor="_Toc524885281" w:history="1">
             <w:r>
               <w:rPr>
                 <w:rStyle w:val="Hipervnculo"/>
@@ -697,7 +697,7 @@
                 <w:noProof/>
                 <w:webHidden/>
               </w:rPr>
-              <w:instrText xml:space="preserve"> PAGEREF _Toc505692913 \h </w:instrText>
+              <w:instrText xml:space="preserve"> PAGEREF _Toc524885281 \h </w:instrText>
             </w:r>
             <w:r>
               <w:rPr>
@@ -741,7 +741,7 @@
               <w:lang w:eastAsia="es-MX"/>
             </w:rPr>
           </w:pPr>
-          <w:hyperlink w:anchor="_Toc505692914" w:history="1">
+          <w:hyperlink w:anchor="_Toc524885282" w:history="1">
             <w:r>
               <w:rPr>
                 <w:rStyle w:val="Hipervnculo"/>
@@ -787,7 +787,7 @@
                 <w:noProof/>
                 <w:webHidden/>
               </w:rPr>
-              <w:instrText xml:space="preserve"> PAGEREF _Toc505692914 \h </w:instrText>
+              <w:instrText xml:space="preserve"> PAGEREF _Toc524885282 \h </w:instrText>
             </w:r>
             <w:r>
               <w:rPr>
@@ -831,7 +831,7 @@
               <w:lang w:eastAsia="es-MX"/>
             </w:rPr>
           </w:pPr>
-          <w:hyperlink w:anchor="_Toc505692915" w:history="1">
+          <w:hyperlink w:anchor="_Toc524885283" w:history="1">
             <w:r>
               <w:rPr>
                 <w:rStyle w:val="Hipervnculo"/>
@@ -877,7 +877,7 @@
                 <w:noProof/>
                 <w:webHidden/>
               </w:rPr>
-              <w:instrText xml:space="preserve"> PAGEREF _Toc505692915 \h </w:instrText>
+              <w:instrText xml:space="preserve"> PAGEREF _Toc524885283 \h </w:instrText>
             </w:r>
             <w:r>
               <w:rPr>
@@ -921,7 +921,7 @@
               <w:lang w:eastAsia="es-MX"/>
             </w:rPr>
           </w:pPr>
-          <w:hyperlink w:anchor="_Toc505692916" w:history="1">
+          <w:hyperlink w:anchor="_Toc524885284" w:history="1">
             <w:r>
               <w:rPr>
                 <w:rStyle w:val="Hipervnculo"/>
@@ -967,7 +967,7 @@
                 <w:noProof/>
                 <w:webHidden/>
               </w:rPr>
-              <w:instrText xml:space="preserve"> PAGEREF _Toc505692916 \h </w:instrText>
+              <w:instrText xml:space="preserve"> PAGEREF _Toc524885284 \h </w:instrText>
             </w:r>
             <w:r>
               <w:rPr>
@@ -1011,7 +1011,7 @@
               <w:lang w:eastAsia="es-MX"/>
             </w:rPr>
           </w:pPr>
-          <w:hyperlink w:anchor="_Toc505692917" w:history="1">
+          <w:hyperlink w:anchor="_Toc524885285" w:history="1">
             <w:r>
               <w:rPr>
                 <w:rStyle w:val="Hipervnculo"/>
@@ -1057,7 +1057,7 @@
                 <w:noProof/>
                 <w:webHidden/>
               </w:rPr>
-              <w:instrText xml:space="preserve"> PAGEREF _Toc505692917 \h </w:instrText>
+              <w:instrText xml:space="preserve"> PAGEREF _Toc524885285 \h </w:instrText>
             </w:r>
             <w:r>
               <w:rPr>
@@ -1101,7 +1101,7 @@
               <w:lang w:eastAsia="es-MX"/>
             </w:rPr>
           </w:pPr>
-          <w:hyperlink w:anchor="_Toc505692918" w:history="1">
+          <w:hyperlink w:anchor="_Toc524885286" w:history="1">
             <w:r>
               <w:rPr>
                 <w:rStyle w:val="Hipervnculo"/>
@@ -1147,7 +1147,7 @@
                 <w:noProof/>
                 <w:webHidden/>
               </w:rPr>
-              <w:instrText xml:space="preserve"> PAGEREF _Toc505692918 \h </w:instrText>
+              <w:instrText xml:space="preserve"> PAGEREF _Toc524885286 \h </w:instrText>
             </w:r>
             <w:r>
               <w:rPr>
@@ -1191,7 +1191,7 @@
               <w:lang w:eastAsia="es-MX"/>
             </w:rPr>
           </w:pPr>
-          <w:hyperlink w:anchor="_Toc505692919" w:history="1">
+          <w:hyperlink w:anchor="_Toc524885287" w:history="1">
             <w:r>
               <w:rPr>
                 <w:rStyle w:val="Hipervnculo"/>
@@ -1237,7 +1237,7 @@
                 <w:noProof/>
                 <w:webHidden/>
               </w:rPr>
-              <w:instrText xml:space="preserve"> PAGEREF _Toc505692919 \h </w:instrText>
+              <w:instrText xml:space="preserve"> PAGEREF _Toc524885287 \h </w:instrText>
             </w:r>
             <w:r>
               <w:rPr>
@@ -1281,7 +1281,7 @@
               <w:lang w:eastAsia="es-MX"/>
             </w:rPr>
           </w:pPr>
-          <w:hyperlink w:anchor="_Toc505692920" w:history="1">
+          <w:hyperlink w:anchor="_Toc524885288" w:history="1">
             <w:r>
               <w:rPr>
                 <w:rStyle w:val="Hipervnculo"/>
@@ -1327,7 +1327,7 @@
                 <w:noProof/>
                 <w:webHidden/>
               </w:rPr>
-              <w:instrText xml:space="preserve"> PAGEREF _Toc505692920 \h </w:instrText>
+              <w:instrText xml:space="preserve"> PAGEREF _Toc524885288 \h </w:instrText>
             </w:r>
             <w:r>
               <w:rPr>
@@ -1371,7 +1371,7 @@
               <w:lang w:eastAsia="es-MX"/>
             </w:rPr>
           </w:pPr>
-          <w:hyperlink w:anchor="_Toc505692921" w:history="1">
+          <w:hyperlink w:anchor="_Toc524885289" w:history="1">
             <w:r>
               <w:rPr>
                 <w:rStyle w:val="Hipervnculo"/>
@@ -1417,7 +1417,7 @@
                 <w:noProof/>
                 <w:webHidden/>
               </w:rPr>
-              <w:instrText xml:space="preserve"> PAGEREF _Toc505692921 \h </w:instrText>
+              <w:instrText xml:space="preserve"> PAGEREF _Toc524885289 \h </w:instrText>
             </w:r>
             <w:r>
               <w:rPr>
@@ -1461,7 +1461,7 @@
               <w:lang w:eastAsia="es-MX"/>
             </w:rPr>
           </w:pPr>
-          <w:hyperlink w:anchor="_Toc505692922" w:history="1">
+          <w:hyperlink w:anchor="_Toc524885290" w:history="1">
             <w:r>
               <w:rPr>
                 <w:rStyle w:val="Hipervnculo"/>
@@ -1507,7 +1507,7 @@
                 <w:noProof/>
                 <w:webHidden/>
               </w:rPr>
-              <w:instrText xml:space="preserve"> PAGEREF _Toc505692922 \h </w:instrText>
+              <w:instrText xml:space="preserve"> PAGEREF _Toc524885290 \h </w:instrText>
             </w:r>
             <w:r>
               <w:rPr>
@@ -1551,7 +1551,7 @@
               <w:lang w:eastAsia="es-MX"/>
             </w:rPr>
           </w:pPr>
-          <w:hyperlink w:anchor="_Toc505692923" w:history="1">
+          <w:hyperlink w:anchor="_Toc524885291" w:history="1">
             <w:r>
               <w:rPr>
                 <w:rStyle w:val="Hipervnculo"/>
@@ -1597,7 +1597,7 @@
                 <w:noProof/>
                 <w:webHidden/>
               </w:rPr>
-              <w:instrText xml:space="preserve"> PAGEREF _Toc505692923 \h </w:instrText>
+              <w:instrText xml:space="preserve"> PAGEREF _Toc524885291 \h </w:instrText>
             </w:r>
             <w:r>
               <w:rPr>
@@ -1641,7 +1641,7 @@
               <w:lang w:eastAsia="es-MX"/>
             </w:rPr>
           </w:pPr>
-          <w:hyperlink w:anchor="_Toc505692924" w:history="1">
+          <w:hyperlink w:anchor="_Toc524885292" w:history="1">
             <w:r>
               <w:rPr>
                 <w:rStyle w:val="Hipervnculo"/>
@@ -1687,7 +1687,7 @@
                 <w:noProof/>
                 <w:webHidden/>
               </w:rPr>
-              <w:instrText xml:space="preserve"> PAGEREF _Toc505692924 \h </w:instrText>
+              <w:instrText xml:space="preserve"> PAGEREF _Toc524885292 \h </w:instrText>
             </w:r>
             <w:r>
               <w:rPr>
@@ -1731,7 +1731,7 @@
               <w:lang w:eastAsia="es-MX"/>
             </w:rPr>
           </w:pPr>
-          <w:hyperlink w:anchor="_Toc505692925" w:history="1">
+          <w:hyperlink w:anchor="_Toc524885293" w:history="1">
             <w:r>
               <w:rPr>
                 <w:rStyle w:val="Hipervnculo"/>
@@ -1777,7 +1777,7 @@
                 <w:noProof/>
                 <w:webHidden/>
               </w:rPr>
-              <w:instrText xml:space="preserve"> PAGEREF _Toc505692925 \h </w:instrText>
+              <w:instrText xml:space="preserve"> PAGEREF _Toc524885293 \h </w:instrText>
             </w:r>
             <w:r>
               <w:rPr>
@@ -1821,7 +1821,7 @@
               <w:lang w:eastAsia="es-MX"/>
             </w:rPr>
           </w:pPr>
-          <w:hyperlink w:anchor="_Toc505692926" w:history="1">
+          <w:hyperlink w:anchor="_Toc524885294" w:history="1">
             <w:r>
               <w:rPr>
                 <w:rStyle w:val="Hipervnculo"/>
@@ -1867,7 +1867,7 @@
                 <w:noProof/>
                 <w:webHidden/>
               </w:rPr>
-              <w:instrText xml:space="preserve"> PAGEREF _Toc505692926 \h </w:instrText>
+              <w:instrText xml:space="preserve"> PAGEREF _Toc524885294 \h </w:instrText>
             </w:r>
             <w:r>
               <w:rPr>
@@ -1911,7 +1911,7 @@
               <w:lang w:eastAsia="es-MX"/>
             </w:rPr>
           </w:pPr>
-          <w:hyperlink w:anchor="_Toc505692927" w:history="1">
+          <w:hyperlink w:anchor="_Toc524885295" w:history="1">
             <w:r>
               <w:rPr>
                 <w:rStyle w:val="Hipervnculo"/>
@@ -1936,7 +1936,7 @@
                 <w:noProof/>
                 <w:lang w:eastAsia="es-MX"/>
               </w:rPr>
-              <w:t>Repositorios</w:t>
+              <w:t>Procedimiento del control de la configuración</w:t>
             </w:r>
             <w:r>
               <w:rPr>
@@ -1957,7 +1957,7 @@
                 <w:noProof/>
                 <w:webHidden/>
               </w:rPr>
-              <w:instrText xml:space="preserve"> PAGEREF _Toc505692927 \h </w:instrText>
+              <w:instrText xml:space="preserve"> PAGEREF _Toc524885295 \h </w:instrText>
             </w:r>
             <w:r>
               <w:rPr>
@@ -1977,7 +1977,187 @@
                 <w:noProof/>
                 <w:webHidden/>
               </w:rPr>
-              <w:t>9</w:t>
+              <w:t>10</w:t>
+            </w:r>
+            <w:r>
+              <w:rPr>
+                <w:noProof/>
+                <w:webHidden/>
+              </w:rPr>
+              <w:fldChar w:fldCharType="end"/>
+            </w:r>
+          </w:hyperlink>
+        </w:p>
+        <w:p>
+          <w:pPr>
+            <w:pStyle w:val="TDC1"/>
+            <w:tabs>
+              <w:tab w:val="left" w:pos="880"/>
+              <w:tab w:val="right" w:leader="dot" w:pos="8828"/>
+            </w:tabs>
+            <w:rPr>
+              <w:rFonts w:eastAsiaTheme="minorEastAsia"/>
+              <w:noProof/>
+              <w:lang w:eastAsia="es-MX"/>
+            </w:rPr>
+          </w:pPr>
+          <w:hyperlink w:anchor="_Toc524885296" w:history="1">
+            <w:r>
+              <w:rPr>
+                <w:rStyle w:val="Hipervnculo"/>
+                <w:rFonts w:ascii="Arial" w:hAnsi="Arial" w:cs="Arial"/>
+                <w:noProof/>
+                <w:lang w:eastAsia="es-MX"/>
+              </w:rPr>
+              <w:t>3.6.1.</w:t>
+            </w:r>
+            <w:r>
+              <w:rPr>
+                <w:rFonts w:eastAsiaTheme="minorEastAsia"/>
+                <w:noProof/>
+                <w:lang w:eastAsia="es-MX"/>
+              </w:rPr>
+              <w:tab/>
+            </w:r>
+            <w:r>
+              <w:rPr>
+                <w:rStyle w:val="Hipervnculo"/>
+                <w:rFonts w:ascii="Arial" w:hAnsi="Arial" w:cs="Arial"/>
+                <w:noProof/>
+                <w:lang w:eastAsia="es-MX"/>
+              </w:rPr>
+              <w:t>Agregar ECS a línea base</w:t>
+            </w:r>
+            <w:r>
+              <w:rPr>
+                <w:noProof/>
+                <w:webHidden/>
+              </w:rPr>
+              <w:tab/>
+            </w:r>
+            <w:r>
+              <w:rPr>
+                <w:noProof/>
+                <w:webHidden/>
+              </w:rPr>
+              <w:fldChar w:fldCharType="begin"/>
+            </w:r>
+            <w:r>
+              <w:rPr>
+                <w:noProof/>
+                <w:webHidden/>
+              </w:rPr>
+              <w:instrText xml:space="preserve"> PAGEREF _Toc524885296 \h </w:instrText>
+            </w:r>
+            <w:r>
+              <w:rPr>
+                <w:noProof/>
+                <w:webHidden/>
+              </w:rPr>
+            </w:r>
+            <w:r>
+              <w:rPr>
+                <w:noProof/>
+                <w:webHidden/>
+              </w:rPr>
+              <w:fldChar w:fldCharType="separate"/>
+            </w:r>
+            <w:r>
+              <w:rPr>
+                <w:noProof/>
+                <w:webHidden/>
+              </w:rPr>
+              <w:t>10</w:t>
+            </w:r>
+            <w:r>
+              <w:rPr>
+                <w:noProof/>
+                <w:webHidden/>
+              </w:rPr>
+              <w:fldChar w:fldCharType="end"/>
+            </w:r>
+          </w:hyperlink>
+        </w:p>
+        <w:p>
+          <w:pPr>
+            <w:pStyle w:val="TDC1"/>
+            <w:tabs>
+              <w:tab w:val="left" w:pos="880"/>
+              <w:tab w:val="right" w:leader="dot" w:pos="8828"/>
+            </w:tabs>
+            <w:rPr>
+              <w:rFonts w:eastAsiaTheme="minorEastAsia"/>
+              <w:noProof/>
+              <w:lang w:eastAsia="es-MX"/>
+            </w:rPr>
+          </w:pPr>
+          <w:hyperlink w:anchor="_Toc524885297" w:history="1">
+            <w:r>
+              <w:rPr>
+                <w:rStyle w:val="Hipervnculo"/>
+                <w:rFonts w:ascii="Arial" w:hAnsi="Arial" w:cs="Arial"/>
+                <w:noProof/>
+                <w:lang w:eastAsia="es-MX"/>
+              </w:rPr>
+              <w:t>3.6.2.</w:t>
+            </w:r>
+            <w:r>
+              <w:rPr>
+                <w:rFonts w:eastAsiaTheme="minorEastAsia"/>
+                <w:noProof/>
+                <w:lang w:eastAsia="es-MX"/>
+              </w:rPr>
+              <w:tab/>
+            </w:r>
+            <w:r>
+              <w:rPr>
+                <w:rStyle w:val="Hipervnculo"/>
+                <w:rFonts w:ascii="Arial" w:hAnsi="Arial" w:cs="Arial"/>
+                <w:noProof/>
+                <w:lang w:eastAsia="es-MX"/>
+              </w:rPr>
+              <w:t>Modificar ECS en línea base</w:t>
+            </w:r>
+            <w:r>
+              <w:rPr>
+                <w:noProof/>
+                <w:webHidden/>
+              </w:rPr>
+              <w:tab/>
+            </w:r>
+            <w:r>
+              <w:rPr>
+                <w:noProof/>
+                <w:webHidden/>
+              </w:rPr>
+              <w:fldChar w:fldCharType="begin"/>
+            </w:r>
+            <w:r>
+              <w:rPr>
+                <w:noProof/>
+                <w:webHidden/>
+              </w:rPr>
+              <w:instrText xml:space="preserve"> PAGEREF _Toc524885297 \h </w:instrText>
+            </w:r>
+            <w:r>
+              <w:rPr>
+                <w:noProof/>
+                <w:webHidden/>
+              </w:rPr>
+            </w:r>
+            <w:r>
+              <w:rPr>
+                <w:noProof/>
+                <w:webHidden/>
+              </w:rPr>
+              <w:fldChar w:fldCharType="separate"/>
+            </w:r>
+            <w:r>
+              <w:rPr>
+                <w:noProof/>
+                <w:webHidden/>
+              </w:rPr>
+              <w:t>11</w:t>
             </w:r>
             <w:r>
               <w:rPr>
@@ -2001,7 +2181,7 @@
               <w:lang w:eastAsia="es-MX"/>
             </w:rPr>
           </w:pPr>
-          <w:hyperlink w:anchor="_Toc505692928" w:history="1">
+          <w:hyperlink w:anchor="_Toc524885298" w:history="1">
             <w:r>
               <w:rPr>
                 <w:rStyle w:val="Hipervnculo"/>
@@ -2026,7 +2206,7 @@
                 <w:noProof/>
                 <w:lang w:eastAsia="es-MX"/>
               </w:rPr>
-              <w:t>Arquitectura de almacenamiento</w:t>
+              <w:t>Repositorios</w:t>
             </w:r>
             <w:r>
               <w:rPr>
@@ -2047,7 +2227,7 @@
                 <w:noProof/>
                 <w:webHidden/>
               </w:rPr>
-              <w:instrText xml:space="preserve"> PAGEREF _Toc505692928 \h </w:instrText>
+              <w:instrText xml:space="preserve"> PAGEREF _Toc524885298 \h </w:instrText>
             </w:r>
             <w:r>
               <w:rPr>
@@ -2067,7 +2247,7 @@
                 <w:noProof/>
                 <w:webHidden/>
               </w:rPr>
-              <w:t>9</w:t>
+              <w:t>12</w:t>
             </w:r>
             <w:r>
               <w:rPr>
@@ -2091,7 +2271,7 @@
               <w:lang w:eastAsia="es-MX"/>
             </w:rPr>
           </w:pPr>
-          <w:hyperlink w:anchor="_Toc505692929" w:history="1">
+          <w:hyperlink w:anchor="_Toc524885299" w:history="1">
             <w:r>
               <w:rPr>
                 <w:rStyle w:val="Hipervnculo"/>
@@ -2116,7 +2296,7 @@
                 <w:noProof/>
                 <w:lang w:eastAsia="es-MX"/>
               </w:rPr>
-              <w:t>Frecuencia de respaldo</w:t>
+              <w:t>Arquitectura de almacenamiento</w:t>
             </w:r>
             <w:r>
               <w:rPr>
@@ -2137,7 +2317,7 @@
                 <w:noProof/>
                 <w:webHidden/>
               </w:rPr>
-              <w:instrText xml:space="preserve"> PAGEREF _Toc505692929 \h </w:instrText>
+              <w:instrText xml:space="preserve"> PAGEREF _Toc524885299 \h </w:instrText>
             </w:r>
             <w:r>
               <w:rPr>
@@ -2157,7 +2337,7 @@
                 <w:noProof/>
                 <w:webHidden/>
               </w:rPr>
-              <w:t>10</w:t>
+              <w:t>12</w:t>
             </w:r>
             <w:r>
               <w:rPr>
@@ -2181,7 +2361,7 @@
               <w:lang w:eastAsia="es-MX"/>
             </w:rPr>
           </w:pPr>
-          <w:hyperlink w:anchor="_Toc505692930" w:history="1">
+          <w:hyperlink w:anchor="_Toc524885300" w:history="1">
             <w:r>
               <w:rPr>
                 <w:rStyle w:val="Hipervnculo"/>
@@ -2206,6 +2386,96 @@
                 <w:noProof/>
                 <w:lang w:eastAsia="es-MX"/>
               </w:rPr>
+              <w:t>Frecuencia de respaldo</w:t>
+            </w:r>
+            <w:r>
+              <w:rPr>
+                <w:noProof/>
+                <w:webHidden/>
+              </w:rPr>
+              <w:tab/>
+            </w:r>
+            <w:r>
+              <w:rPr>
+                <w:noProof/>
+                <w:webHidden/>
+              </w:rPr>
+              <w:fldChar w:fldCharType="begin"/>
+            </w:r>
+            <w:r>
+              <w:rPr>
+                <w:noProof/>
+                <w:webHidden/>
+              </w:rPr>
+              <w:instrText xml:space="preserve"> PAGEREF _Toc524885300 \h </w:instrText>
+            </w:r>
+            <w:r>
+              <w:rPr>
+                <w:noProof/>
+                <w:webHidden/>
+              </w:rPr>
+            </w:r>
+            <w:r>
+              <w:rPr>
+                <w:noProof/>
+                <w:webHidden/>
+              </w:rPr>
+              <w:fldChar w:fldCharType="separate"/>
+            </w:r>
+            <w:r>
+              <w:rPr>
+                <w:noProof/>
+                <w:webHidden/>
+              </w:rPr>
+              <w:t>13</w:t>
+            </w:r>
+            <w:r>
+              <w:rPr>
+                <w:noProof/>
+                <w:webHidden/>
+              </w:rPr>
+              <w:fldChar w:fldCharType="end"/>
+            </w:r>
+          </w:hyperlink>
+        </w:p>
+        <w:p>
+          <w:pPr>
+            <w:pStyle w:val="TDC1"/>
+            <w:tabs>
+              <w:tab w:val="left" w:pos="880"/>
+              <w:tab w:val="right" w:leader="dot" w:pos="8828"/>
+            </w:tabs>
+            <w:rPr>
+              <w:rFonts w:eastAsiaTheme="minorEastAsia"/>
+              <w:noProof/>
+              <w:lang w:eastAsia="es-MX"/>
+            </w:rPr>
+          </w:pPr>
+          <w:hyperlink w:anchor="_Toc524885301" w:history="1">
+            <w:r>
+              <w:rPr>
+                <w:rStyle w:val="Hipervnculo"/>
+                <w:rFonts w:ascii="Arial" w:hAnsi="Arial" w:cs="Arial"/>
+                <w:noProof/>
+                <w:lang w:eastAsia="es-MX"/>
+              </w:rPr>
+              <w:t>3.10.</w:t>
+            </w:r>
+            <w:r>
+              <w:rPr>
+                <w:rFonts w:eastAsiaTheme="minorEastAsia"/>
+                <w:noProof/>
+                <w:lang w:eastAsia="es-MX"/>
+              </w:rPr>
+              <w:tab/>
+            </w:r>
+            <w:r>
+              <w:rPr>
+                <w:rStyle w:val="Hipervnculo"/>
+                <w:rFonts w:ascii="Arial" w:hAnsi="Arial" w:cs="Arial"/>
+                <w:noProof/>
+                <w:lang w:eastAsia="es-MX"/>
+              </w:rPr>
               <w:t>Mecanismo para Recuperación</w:t>
             </w:r>
             <w:r>
@@ -2227,7 +2497,7 @@
                 <w:noProof/>
                 <w:webHidden/>
               </w:rPr>
-              <w:instrText xml:space="preserve"> PAGEREF _Toc505692930 \h </w:instrText>
+              <w:instrText xml:space="preserve"> PAGEREF _Toc524885301 \h </w:instrText>
             </w:r>
             <w:r>
               <w:rPr>
@@ -2247,7 +2517,7 @@
                 <w:noProof/>
                 <w:webHidden/>
               </w:rPr>
-              <w:t>11</w:t>
+              <w:t>13</w:t>
             </w:r>
             <w:r>
               <w:rPr>
@@ -2298,7 +2568,7 @@
           <w:lang w:eastAsia="es-MX"/>
         </w:rPr>
       </w:pPr>
-      <w:bookmarkStart w:id="0" w:name="_Toc505692911"/>
+      <w:bookmarkStart w:id="0" w:name="_Toc524885279"/>
       <w:r>
         <w:rPr>
           <w:rFonts w:ascii="Arial" w:hAnsi="Arial" w:cs="Arial"/>
@@ -2323,7 +2593,7 @@
           <w:lang w:eastAsia="es-MX"/>
         </w:rPr>
       </w:pPr>
-      <w:bookmarkStart w:id="1" w:name="_Toc505692912"/>
+      <w:bookmarkStart w:id="1" w:name="_Toc524885280"/>
       <w:r>
         <w:rPr>
           <w:rFonts w:ascii="Arial" w:hAnsi="Arial" w:cs="Arial"/>
@@ -2347,7 +2617,21 @@
           <w:rFonts w:ascii="Arial" w:hAnsi="Arial" w:cs="Arial"/>
           <w:lang w:eastAsia="es-MX"/>
         </w:rPr>
-        <w:t>Facilitar la administración de la información y la generación de reportes en el centro de Idiomas del Instituto Tecnológico Superior Zacatecas Norte) mediante un sistema de software que gestione los datos de los estudiantes, cursos, calificaciones, exámenes de ubicación y exámenes TOEIC.</w:t>
+        <w:t>Facilitar la administración de la información y la generación de reportes en el centro de Idiomas del Instituto Tecnológico Superior Zacatecas Norte</w:t>
+      </w:r>
+      <w:r>
+        <w:rPr>
+          <w:rFonts w:ascii="Arial" w:hAnsi="Arial" w:cs="Arial"/>
+          <w:lang w:eastAsia="es-MX"/>
+        </w:rPr>
+        <w:t>’9</w:t>
+      </w:r>
+      <w:r>
+        <w:rPr>
+          <w:rFonts w:ascii="Arial" w:hAnsi="Arial" w:cs="Arial"/>
+          <w:lang w:eastAsia="es-MX"/>
+        </w:rPr>
+        <w:t xml:space="preserve"> mediante un sistema de software que gestione los datos de los estudiantes, cursos, calificaciones, exámenes de ubicación y exámenes TOEIC.</w:t>
       </w:r>
     </w:p>
     <w:p>
@@ -2364,7 +2648,7 @@
           <w:lang w:eastAsia="es-MX"/>
         </w:rPr>
       </w:pPr>
-      <w:bookmarkStart w:id="2" w:name="_Toc505692913"/>
+      <w:bookmarkStart w:id="2" w:name="_Toc524885281"/>
       <w:r>
         <w:rPr>
           <w:rFonts w:ascii="Arial" w:hAnsi="Arial" w:cs="Arial"/>
@@ -2392,8 +2676,8 @@
         <w:tblLook w:val="04A0" w:firstRow="1" w:lastRow="0" w:firstColumn="1" w:lastColumn="0" w:noHBand="0" w:noVBand="1"/>
       </w:tblPr>
       <w:tblGrid>
-        <w:gridCol w:w="1910"/>
-        <w:gridCol w:w="7144"/>
+        <w:gridCol w:w="2213"/>
+        <w:gridCol w:w="6615"/>
       </w:tblGrid>
       <w:tr>
         <w:tc>
@@ -2458,7 +2742,7 @@
                 <w:rFonts w:ascii="Arial" w:hAnsi="Arial" w:cs="Arial"/>
                 <w:lang w:eastAsia="es-MX"/>
               </w:rPr>
-              <w:t>Producto de software</w:t>
+              <w:t>Configuración de software</w:t>
             </w:r>
           </w:p>
         </w:tc>
@@ -2549,7 +2833,7 @@
           <w:lang w:eastAsia="es-MX"/>
         </w:rPr>
       </w:pPr>
-      <w:bookmarkStart w:id="3" w:name="_Toc505692914"/>
+      <w:bookmarkStart w:id="3" w:name="_Toc524885282"/>
       <w:r>
         <w:rPr>
           <w:rFonts w:ascii="Arial" w:hAnsi="Arial" w:cs="Arial"/>
@@ -2568,8 +2852,8 @@
         <w:tblLook w:val="04A0" w:firstRow="1" w:lastRow="0" w:firstColumn="1" w:lastColumn="0" w:noHBand="0" w:noVBand="1"/>
       </w:tblPr>
       <w:tblGrid>
-        <w:gridCol w:w="2738"/>
-        <w:gridCol w:w="6316"/>
+        <w:gridCol w:w="2695"/>
+        <w:gridCol w:w="6133"/>
       </w:tblGrid>
       <w:tr>
         <w:tc>
@@ -2941,6 +3225,46 @@
                 <w:rFonts w:ascii="Arial" w:hAnsi="Arial" w:cs="Arial"/>
               </w:rPr>
               <w:t>No está incluido el mantenimiento al hardware requerido para el funcionamiento del software</w:t>
+            </w:r>
+          </w:p>
+        </w:tc>
+      </w:tr>
+      <w:tr>
+        <w:tc>
+          <w:tcPr>
+            <w:tcW w:w="0" w:type="auto"/>
+          </w:tcPr>
+          <w:p>
+            <w:pPr>
+              <w:rPr>
+                <w:rFonts w:ascii="Arial" w:hAnsi="Arial" w:cs="Arial"/>
+                <w:lang w:eastAsia="es-MX"/>
+              </w:rPr>
+            </w:pPr>
+            <w:r>
+              <w:rPr>
+                <w:rFonts w:ascii="Arial" w:hAnsi="Arial" w:cs="Arial"/>
+                <w:lang w:eastAsia="es-MX"/>
+              </w:rPr>
+              <w:t>Captura de información histórica</w:t>
+            </w:r>
+          </w:p>
+        </w:tc>
+        <w:tc>
+          <w:tcPr>
+            <w:tcW w:w="0" w:type="auto"/>
+          </w:tcPr>
+          <w:p>
+            <w:pPr>
+              <w:rPr>
+                <w:rFonts w:ascii="Arial" w:hAnsi="Arial" w:cs="Arial"/>
+              </w:rPr>
+            </w:pPr>
+            <w:r>
+              <w:rPr>
+                <w:rFonts w:ascii="Arial" w:hAnsi="Arial" w:cs="Arial"/>
+              </w:rPr>
+              <w:t>No está incluida la captura de la información generada por el departamento</w:t>
             </w:r>
           </w:p>
         </w:tc>
@@ -2984,7 +3308,7 @@
           <w:lang w:eastAsia="es-MX"/>
         </w:rPr>
       </w:pPr>
-      <w:bookmarkStart w:id="4" w:name="_Toc505692915"/>
+      <w:bookmarkStart w:id="4" w:name="_Toc524885283"/>
       <w:r>
         <w:rPr>
           <w:rFonts w:ascii="Arial" w:hAnsi="Arial" w:cs="Arial"/>
@@ -3009,7 +3333,7 @@
           <w:lang w:eastAsia="es-MX"/>
         </w:rPr>
       </w:pPr>
-      <w:bookmarkStart w:id="5" w:name="_Toc505692916"/>
+      <w:bookmarkStart w:id="5" w:name="_Toc524885284"/>
       <w:r>
         <w:rPr>
           <w:rFonts w:ascii="Arial" w:hAnsi="Arial" w:cs="Arial"/>
@@ -3028,9 +3352,9 @@
         <w:tblLook w:val="04A0" w:firstRow="1" w:lastRow="0" w:firstColumn="1" w:lastColumn="0" w:noHBand="0" w:noVBand="1"/>
       </w:tblPr>
       <w:tblGrid>
-        <w:gridCol w:w="1961"/>
-        <w:gridCol w:w="5654"/>
-        <w:gridCol w:w="1439"/>
+        <w:gridCol w:w="1935"/>
+        <w:gridCol w:w="5467"/>
+        <w:gridCol w:w="1426"/>
       </w:tblGrid>
       <w:tr>
         <w:tc>
@@ -3773,7 +4097,7 @@
           <w:lang w:eastAsia="es-MX"/>
         </w:rPr>
       </w:pPr>
-      <w:bookmarkStart w:id="6" w:name="_Toc505692917"/>
+      <w:bookmarkStart w:id="6" w:name="_Toc524885285"/>
       <w:r>
         <w:rPr>
           <w:rFonts w:ascii="Arial" w:hAnsi="Arial" w:cs="Arial"/>
@@ -3876,7 +4200,7 @@
           <w:lang w:eastAsia="es-MX"/>
         </w:rPr>
       </w:pPr>
-      <w:bookmarkStart w:id="7" w:name="_Toc505692918"/>
+      <w:bookmarkStart w:id="7" w:name="_Toc524885286"/>
       <w:r>
         <w:rPr>
           <w:rFonts w:ascii="Arial" w:hAnsi="Arial" w:cs="Arial"/>
@@ -4087,7 +4411,7 @@
           <w:lang w:eastAsia="es-MX"/>
         </w:rPr>
       </w:pPr>
-      <w:bookmarkStart w:id="8" w:name="_Toc505692919"/>
+      <w:bookmarkStart w:id="8" w:name="_Toc524885287"/>
       <w:r>
         <w:rPr>
           <w:rFonts w:ascii="Arial" w:hAnsi="Arial" w:cs="Arial"/>
@@ -4106,8 +4430,8 @@
         <w:tblLook w:val="04A0" w:firstRow="1" w:lastRow="0" w:firstColumn="1" w:lastColumn="0" w:noHBand="0" w:noVBand="1"/>
       </w:tblPr>
       <w:tblGrid>
-        <w:gridCol w:w="2108"/>
-        <w:gridCol w:w="6946"/>
+        <w:gridCol w:w="2207"/>
+        <w:gridCol w:w="6621"/>
       </w:tblGrid>
       <w:tr>
         <w:trPr>
@@ -4274,7 +4598,7 @@
                 <w:rFonts w:ascii="Arial" w:hAnsi="Arial" w:cs="Arial"/>
                 <w:lang w:eastAsia="es-MX"/>
               </w:rPr>
-              <w:t>Hojas,</w:t>
+              <w:t>Hojas</w:t>
             </w:r>
           </w:p>
           <w:p>
@@ -4314,7 +4638,14 @@
                 <w:rFonts w:ascii="Arial" w:hAnsi="Arial" w:cs="Arial"/>
                 <w:lang w:eastAsia="es-MX"/>
               </w:rPr>
-              <w:t>Postip</w:t>
+              <w:t>Post</w:t>
+            </w:r>
+            <w:r>
+              <w:rPr>
+                <w:rFonts w:ascii="Arial" w:hAnsi="Arial" w:cs="Arial"/>
+                <w:lang w:eastAsia="es-MX"/>
+              </w:rPr>
+              <w:t>-it</w:t>
             </w:r>
           </w:p>
         </w:tc>
@@ -4802,7 +5133,7 @@
           <w:lang w:eastAsia="es-MX"/>
         </w:rPr>
       </w:pPr>
-      <w:bookmarkStart w:id="9" w:name="_Toc505692920"/>
+      <w:bookmarkStart w:id="9" w:name="_Toc524885288"/>
       <w:r>
         <w:rPr>
           <w:rFonts w:ascii="Arial" w:hAnsi="Arial" w:cs="Arial"/>
@@ -4821,9 +5152,9 @@
         <w:tblLook w:val="04A0" w:firstRow="1" w:lastRow="0" w:firstColumn="1" w:lastColumn="0" w:noHBand="0" w:noVBand="1"/>
       </w:tblPr>
       <w:tblGrid>
-        <w:gridCol w:w="1672"/>
+        <w:gridCol w:w="1653"/>
         <w:gridCol w:w="1085"/>
-        <w:gridCol w:w="6297"/>
+        <w:gridCol w:w="6090"/>
       </w:tblGrid>
       <w:tr>
         <w:trPr>
@@ -5200,7 +5531,7 @@
           <w:lang w:eastAsia="es-MX"/>
         </w:rPr>
       </w:pPr>
-      <w:bookmarkStart w:id="10" w:name="_Toc505692921"/>
+      <w:bookmarkStart w:id="10" w:name="_Toc524885289"/>
       <w:r>
         <w:rPr>
           <w:rFonts w:ascii="Arial" w:hAnsi="Arial" w:cs="Arial"/>
@@ -5224,7 +5555,7 @@
           <w:lang w:eastAsia="es-MX"/>
         </w:rPr>
       </w:pPr>
-      <w:bookmarkStart w:id="11" w:name="_Toc505692922"/>
+      <w:bookmarkStart w:id="11" w:name="_Toc524885290"/>
       <w:r>
         <w:rPr>
           <w:rFonts w:ascii="Arial" w:hAnsi="Arial" w:cs="Arial"/>
@@ -5243,9 +5574,9 @@
         <w:tblLook w:val="04A0" w:firstRow="1" w:lastRow="0" w:firstColumn="1" w:lastColumn="0" w:noHBand="0" w:noVBand="1"/>
       </w:tblPr>
       <w:tblGrid>
-        <w:gridCol w:w="1437"/>
-        <w:gridCol w:w="2809"/>
-        <w:gridCol w:w="4808"/>
+        <w:gridCol w:w="1469"/>
+        <w:gridCol w:w="2482"/>
+        <w:gridCol w:w="4877"/>
       </w:tblGrid>
       <w:tr>
         <w:tc>
@@ -5572,7 +5903,7 @@
           <w:lang w:eastAsia="es-MX"/>
         </w:rPr>
       </w:pPr>
-      <w:bookmarkStart w:id="12" w:name="_Toc505692923"/>
+      <w:bookmarkStart w:id="12" w:name="_Toc524885291"/>
       <w:r>
         <w:rPr>
           <w:rFonts w:ascii="Arial" w:hAnsi="Arial" w:cs="Arial"/>
@@ -5962,6 +6293,15 @@
               </w:rPr>
               <w:t>Configuración del software</w:t>
             </w:r>
+            <w:r>
+              <w:rPr>
+                <w:rFonts w:ascii="Calibri" w:eastAsia="Times New Roman" w:hAnsi="Calibri" w:cs="Calibri"/>
+                <w:sz w:val="24"/>
+                <w:szCs w:val="24"/>
+                <w:lang w:eastAsia="es-MX"/>
+              </w:rPr>
+              <w:t xml:space="preserve"> (código fuente de aplicación WEB y script de base de datos)</w:t>
+            </w:r>
           </w:p>
           <w:p>
             <w:pPr>
@@ -6010,6 +6350,7 @@
                 <w:szCs w:val="24"/>
                 <w:lang w:eastAsia="es-MX"/>
               </w:rPr>
+              <w:lastRenderedPageBreak/>
               <w:t>Manual de mantenimiento</w:t>
             </w:r>
           </w:p>
@@ -6116,7 +6457,7 @@
           <w:lang w:eastAsia="es-MX"/>
         </w:rPr>
       </w:pPr>
-      <w:bookmarkStart w:id="13" w:name="_Toc505692924"/>
+      <w:bookmarkStart w:id="13" w:name="_Toc524885292"/>
       <w:r>
         <w:rPr>
           <w:rFonts w:ascii="Arial" w:hAnsi="Arial" w:cs="Arial"/>
@@ -6135,8 +6476,8 @@
         <w:tblLook w:val="04A0" w:firstRow="1" w:lastRow="0" w:firstColumn="1" w:lastColumn="0" w:noHBand="0" w:noVBand="1"/>
       </w:tblPr>
       <w:tblGrid>
-        <w:gridCol w:w="1941"/>
-        <w:gridCol w:w="7113"/>
+        <w:gridCol w:w="1930"/>
+        <w:gridCol w:w="6898"/>
       </w:tblGrid>
       <w:tr>
         <w:tc>
@@ -6500,7 +6841,7 @@
           <w:lang w:eastAsia="es-MX"/>
         </w:rPr>
       </w:pPr>
-      <w:bookmarkStart w:id="14" w:name="_Toc505692925"/>
+      <w:bookmarkStart w:id="14" w:name="_Toc524885293"/>
       <w:r>
         <w:rPr>
           <w:rFonts w:ascii="Arial" w:hAnsi="Arial" w:cs="Arial"/>
@@ -6519,8 +6860,8 @@
         <w:tblLook w:val="04A0" w:firstRow="1" w:lastRow="0" w:firstColumn="1" w:lastColumn="0" w:noHBand="0" w:noVBand="1"/>
       </w:tblPr>
       <w:tblGrid>
-        <w:gridCol w:w="1941"/>
-        <w:gridCol w:w="7113"/>
+        <w:gridCol w:w="1930"/>
+        <w:gridCol w:w="6898"/>
       </w:tblGrid>
       <w:tr>
         <w:tc>
@@ -6763,8 +7104,6 @@
               </w:rPr>
               <w:t xml:space="preserve">Internet Explorer, </w:t>
             </w:r>
-            <w:bookmarkStart w:id="15" w:name="_GoBack"/>
-            <w:bookmarkEnd w:id="15"/>
             <w:r>
               <w:rPr>
                 <w:rFonts w:ascii="Arial" w:hAnsi="Arial" w:cs="Arial"/>
@@ -6878,7 +7217,7 @@
           <w:lang w:eastAsia="es-MX"/>
         </w:rPr>
       </w:pPr>
-      <w:bookmarkStart w:id="16" w:name="_Toc505692926"/>
+      <w:bookmarkStart w:id="15" w:name="_Toc524885294"/>
       <w:r>
         <w:rPr>
           <w:rFonts w:ascii="Arial" w:hAnsi="Arial" w:cs="Arial"/>
@@ -6888,7 +7227,7 @@
         </w:rPr>
         <w:t>Control de versiones</w:t>
       </w:r>
-      <w:bookmarkEnd w:id="16"/>
+      <w:bookmarkEnd w:id="15"/>
     </w:p>
     <w:p>
       <w:pPr>
@@ -6903,7 +7242,21 @@
           <w:rFonts w:ascii="Arial" w:hAnsi="Arial" w:cs="Arial"/>
           <w:lang w:eastAsia="es-MX"/>
         </w:rPr>
-        <w:t>Se dispone de una infraestructura mínima (Gogs) para mantener el control del software y el despliegue automatizado de las aplicaciones desarrolladas.  Esta herramienta permitirá almacenar y mantener el historial del código fuente y otros documentos relacionados con el producto de software, facilitando el acceso y garantizando su disponibilidad.</w:t>
+        <w:t>Se dispone de una infraestructura mínima (</w:t>
+      </w:r>
+      <w:r>
+        <w:rPr>
+          <w:rFonts w:ascii="Arial" w:hAnsi="Arial" w:cs="Arial"/>
+          <w:lang w:eastAsia="es-MX"/>
+        </w:rPr>
+        <w:t>GitHub</w:t>
+      </w:r>
+      <w:r>
+        <w:rPr>
+          <w:rFonts w:ascii="Arial" w:hAnsi="Arial" w:cs="Arial"/>
+          <w:lang w:eastAsia="es-MX"/>
+        </w:rPr>
+        <w:t>) para mantener el control del software y el despliegue automatizado de las aplicaciones desarrolladas.  Esta herramienta permitirá almacenar y mantener el historial del código fuente y otros documentos relacionados con el producto de software, facilitando el acceso y garantizando su disponibilidad.</w:t>
       </w:r>
     </w:p>
     <w:p>
@@ -6919,6 +7272,7 @@
           <w:rFonts w:ascii="Arial" w:hAnsi="Arial" w:cs="Arial"/>
           <w:lang w:eastAsia="es-MX"/>
         </w:rPr>
+        <w:lastRenderedPageBreak/>
         <w:t xml:space="preserve">Las nomenclaturas de </w:t>
       </w:r>
       <w:r>
@@ -6960,8 +7314,8 @@
       </w:tblPr>
       <w:tblGrid>
         <w:gridCol w:w="1726"/>
-        <w:gridCol w:w="4041"/>
-        <w:gridCol w:w="1537"/>
+        <w:gridCol w:w="3826"/>
+        <w:gridCol w:w="1526"/>
         <w:gridCol w:w="1750"/>
       </w:tblGrid>
       <w:tr>
@@ -6984,7 +7338,6 @@
                 <w:b/>
                 <w:lang w:eastAsia="es-MX"/>
               </w:rPr>
-              <w:lastRenderedPageBreak/>
               <w:t>Elemento</w:t>
             </w:r>
           </w:p>
@@ -7450,10 +7803,22 @@
     <w:p>
       <w:pPr>
         <w:rPr>
-          <w:rFonts w:ascii="Arial" w:hAnsi="Arial" w:cs="Arial"/>
-          <w:lang w:eastAsia="es-MX"/>
-        </w:rPr>
-      </w:pPr>
+          <w:rFonts w:ascii="Arial" w:eastAsiaTheme="majorEastAsia" w:hAnsi="Arial" w:cs="Arial"/>
+          <w:color w:val="2E74B5" w:themeColor="accent1" w:themeShade="BF"/>
+          <w:sz w:val="26"/>
+          <w:szCs w:val="26"/>
+          <w:lang w:eastAsia="es-MX"/>
+        </w:rPr>
+      </w:pPr>
+      <w:r>
+        <w:rPr>
+          <w:rFonts w:ascii="Arial" w:hAnsi="Arial" w:cs="Arial"/>
+          <w:sz w:val="26"/>
+          <w:szCs w:val="26"/>
+          <w:lang w:eastAsia="es-MX"/>
+        </w:rPr>
+        <w:br w:type="page"/>
+      </w:r>
     </w:p>
     <w:p>
       <w:pPr>
@@ -7469,7 +7834,7 @@
           <w:lang w:eastAsia="es-MX"/>
         </w:rPr>
       </w:pPr>
-      <w:bookmarkStart w:id="17" w:name="_Toc505692927"/>
+      <w:bookmarkStart w:id="16" w:name="_Toc524885295"/>
       <w:r>
         <w:rPr>
           <w:rFonts w:ascii="Arial" w:hAnsi="Arial" w:cs="Arial"/>
@@ -7477,7 +7842,34 @@
           <w:szCs w:val="26"/>
           <w:lang w:eastAsia="es-MX"/>
         </w:rPr>
-        <w:t>Repositorios</w:t>
+        <w:lastRenderedPageBreak/>
+        <w:t>Procedimiento del control de la configuración</w:t>
+      </w:r>
+      <w:bookmarkEnd w:id="16"/>
+    </w:p>
+    <w:p>
+      <w:pPr>
+        <w:pStyle w:val="Ttulo1"/>
+        <w:numPr>
+          <w:ilvl w:val="2"/>
+          <w:numId w:val="12"/>
+        </w:numPr>
+        <w:rPr>
+          <w:rFonts w:ascii="Arial" w:hAnsi="Arial" w:cs="Arial"/>
+          <w:sz w:val="26"/>
+          <w:szCs w:val="26"/>
+          <w:lang w:eastAsia="es-MX"/>
+        </w:rPr>
+      </w:pPr>
+      <w:bookmarkStart w:id="17" w:name="_Toc524885296"/>
+      <w:r>
+        <w:rPr>
+          <w:rFonts w:ascii="Arial" w:hAnsi="Arial" w:cs="Arial"/>
+          <w:sz w:val="26"/>
+          <w:szCs w:val="26"/>
+          <w:lang w:eastAsia="es-MX"/>
+        </w:rPr>
+        <w:t>Agregar ECS a línea base</w:t>
       </w:r>
       <w:bookmarkEnd w:id="17"/>
     </w:p>
@@ -7494,7 +7886,204 @@
           <w:rFonts w:ascii="Arial" w:hAnsi="Arial" w:cs="Arial"/>
           <w:lang w:eastAsia="es-MX"/>
         </w:rPr>
-        <w:t>Se utilizará como repositorio Gogs, instalado en el servidor del mismo instituto, al cual solo tendrá acceso el equipo de desarrollo del proyecto.</w:t>
+        <w:t>Un ECS (Elemento</w:t>
+      </w:r>
+      <w:r>
+        <w:rPr>
+          <w:rFonts w:ascii="Arial" w:hAnsi="Arial" w:cs="Arial"/>
+          <w:lang w:eastAsia="es-MX"/>
+        </w:rPr>
+        <w:t xml:space="preserve"> de Configuración de Software) </w:t>
+      </w:r>
+      <w:r>
+        <w:rPr>
+          <w:rFonts w:ascii="Arial" w:hAnsi="Arial" w:cs="Arial"/>
+          <w:lang w:eastAsia="es-MX"/>
+        </w:rPr>
+        <w:t xml:space="preserve">candidato a agregarse a línea base debe haber sido revisado de manera personal por el autor, solo se consideran productos de trabajo terminados. </w:t>
+      </w:r>
+      <w:r>
+        <w:rPr>
+          <w:rFonts w:ascii="Arial" w:hAnsi="Arial" w:cs="Arial"/>
+          <w:lang w:eastAsia="es-MX"/>
+        </w:rPr>
+        <w:t xml:space="preserve">Para </w:t>
+      </w:r>
+      <w:r>
+        <w:rPr>
+          <w:rFonts w:ascii="Arial" w:hAnsi="Arial" w:cs="Arial"/>
+          <w:lang w:eastAsia="es-MX"/>
+        </w:rPr>
+        <w:t>agregar un ECS se deberá seguir el siguiente procedimiento.</w:t>
+      </w:r>
+    </w:p>
+    <w:bookmarkStart w:id="18" w:name="_MON_1599554474"/>
+    <w:bookmarkEnd w:id="18"/>
+    <w:p>
+      <w:pPr>
+        <w:ind w:firstLine="567"/>
+        <w:rPr>
+          <w:rFonts w:ascii="Arial" w:hAnsi="Arial" w:cs="Arial"/>
+          <w:lang w:eastAsia="es-MX"/>
+        </w:rPr>
+      </w:pPr>
+      <w:r>
+        <w:object w:dxaOrig="10095" w:dyaOrig="11340" w14:anchorId="4747B04B">
+          <v:shapetype id="_x0000_t75" coordsize="21600,21600" o:spt="75" o:preferrelative="t" path="m@4@5l@4@11@9@11@9@5xe" filled="f" stroked="f">
+            <v:stroke joinstyle="miter"/>
+            <v:formulas>
+              <v:f eqn="if lineDrawn pixelLineWidth 0"/>
+              <v:f eqn="sum @0 1 0"/>
+              <v:f eqn="sum 0 0 @1"/>
+              <v:f eqn="prod @2 1 2"/>
+              <v:f eqn="prod @3 21600 pixelWidth"/>
+              <v:f eqn="prod @3 21600 pixelHeight"/>
+              <v:f eqn="sum @0 0 1"/>
+              <v:f eqn="prod @6 1 2"/>
+              <v:f eqn="prod @7 21600 pixelWidth"/>
+              <v:f eqn="sum @8 21600 0"/>
+              <v:f eqn="prod @7 21600 pixelHeight"/>
+              <v:f eqn="sum @10 21600 0"/>
+            </v:formulas>
+            <v:path o:extrusionok="f" gradientshapeok="t" o:connecttype="rect"/>
+            <o:lock v:ext="edit" aspectratio="t"/>
+          </v:shapetype>
+          <v:shape id="_x0000_i1035" type="#_x0000_t75" style="width:417.75pt;height:469.5pt" o:ole="">
+            <v:imagedata r:id="rId11" o:title=""/>
+          </v:shape>
+          <o:OLEObject Type="Embed" ProgID="Visio.Drawing.15" ShapeID="_x0000_i1035" DrawAspect="Content" ObjectID="_1599561092" r:id="rId12"/>
+        </w:object>
+      </w:r>
+    </w:p>
+    <w:p>
+      <w:pPr>
+        <w:rPr>
+          <w:rFonts w:ascii="Arial" w:hAnsi="Arial" w:cs="Arial"/>
+          <w:lang w:eastAsia="es-MX"/>
+        </w:rPr>
+      </w:pPr>
+      <w:r>
+        <w:rPr>
+          <w:rFonts w:ascii="Arial" w:hAnsi="Arial" w:cs="Arial"/>
+          <w:lang w:eastAsia="es-MX"/>
+        </w:rPr>
+        <w:br w:type="page"/>
+      </w:r>
+    </w:p>
+    <w:p>
+      <w:pPr>
+        <w:pStyle w:val="Ttulo1"/>
+        <w:numPr>
+          <w:ilvl w:val="2"/>
+          <w:numId w:val="12"/>
+        </w:numPr>
+        <w:rPr>
+          <w:rFonts w:ascii="Arial" w:hAnsi="Arial" w:cs="Arial"/>
+          <w:sz w:val="26"/>
+          <w:szCs w:val="26"/>
+          <w:lang w:eastAsia="es-MX"/>
+        </w:rPr>
+      </w:pPr>
+      <w:bookmarkStart w:id="19" w:name="_Toc524885297"/>
+      <w:r>
+        <w:rPr>
+          <w:rFonts w:ascii="Arial" w:hAnsi="Arial" w:cs="Arial"/>
+          <w:sz w:val="26"/>
+          <w:szCs w:val="26"/>
+          <w:lang w:eastAsia="es-MX"/>
+        </w:rPr>
+        <w:lastRenderedPageBreak/>
+        <w:t>Modificar ECS en</w:t>
+      </w:r>
+      <w:r>
+        <w:rPr>
+          <w:rFonts w:ascii="Arial" w:hAnsi="Arial" w:cs="Arial"/>
+          <w:sz w:val="26"/>
+          <w:szCs w:val="26"/>
+          <w:lang w:eastAsia="es-MX"/>
+        </w:rPr>
+        <w:t xml:space="preserve"> línea base</w:t>
+      </w:r>
+      <w:bookmarkEnd w:id="19"/>
+    </w:p>
+    <w:p>
+      <w:pPr>
+        <w:ind w:firstLine="567"/>
+        <w:rPr>
+          <w:rFonts w:ascii="Arial" w:hAnsi="Arial" w:cs="Arial"/>
+          <w:lang w:eastAsia="es-MX"/>
+        </w:rPr>
+      </w:pPr>
+      <w:r>
+        <w:rPr>
+          <w:rFonts w:ascii="Arial" w:hAnsi="Arial" w:cs="Arial"/>
+          <w:lang w:eastAsia="es-MX"/>
+        </w:rPr>
+        <w:t xml:space="preserve">Para </w:t>
+      </w:r>
+      <w:r>
+        <w:rPr>
+          <w:rFonts w:ascii="Arial" w:hAnsi="Arial" w:cs="Arial"/>
+          <w:lang w:eastAsia="es-MX"/>
+        </w:rPr>
+        <w:t>modificar</w:t>
+      </w:r>
+      <w:r>
+        <w:rPr>
+          <w:rFonts w:ascii="Arial" w:hAnsi="Arial" w:cs="Arial"/>
+          <w:lang w:eastAsia="es-MX"/>
+        </w:rPr>
+        <w:t xml:space="preserve"> un ECS (Elemento de Configuración de Software) </w:t>
+      </w:r>
+      <w:r>
+        <w:rPr>
+          <w:rFonts w:ascii="Arial" w:hAnsi="Arial" w:cs="Arial"/>
+          <w:lang w:eastAsia="es-MX"/>
+        </w:rPr>
+        <w:t xml:space="preserve">que ya existe en línea base </w:t>
+      </w:r>
+      <w:r>
+        <w:rPr>
+          <w:rFonts w:ascii="Arial" w:hAnsi="Arial" w:cs="Arial"/>
+          <w:lang w:eastAsia="es-MX"/>
+        </w:rPr>
+        <w:t>se deberá seguir el siguiente procedimiento.</w:t>
+      </w:r>
+    </w:p>
+    <w:p>
+      <w:pPr>
+        <w:rPr>
+          <w:rFonts w:ascii="Arial" w:hAnsi="Arial" w:cs="Arial"/>
+          <w:lang w:eastAsia="es-MX"/>
+        </w:rPr>
+      </w:pPr>
+      <w:r>
+        <w:object w:dxaOrig="15195" w:dyaOrig="12540" w14:anchorId="7A69145E">
+          <v:shape id="_x0000_i1026" type="#_x0000_t75" style="width:441.75pt;height:364.5pt" o:ole="">
+            <v:imagedata r:id="rId13" o:title=""/>
+          </v:shape>
+          <o:OLEObject Type="Embed" ProgID="Visio.Drawing.15" ShapeID="_x0000_i1026" DrawAspect="Content" ObjectID="_1599561093" r:id="rId14"/>
+        </w:object>
+      </w:r>
+    </w:p>
+    <w:p>
+      <w:pPr>
+        <w:rPr>
+          <w:rFonts w:ascii="Arial" w:eastAsiaTheme="majorEastAsia" w:hAnsi="Arial" w:cs="Arial"/>
+          <w:color w:val="2E74B5" w:themeColor="accent1" w:themeShade="BF"/>
+          <w:sz w:val="26"/>
+          <w:szCs w:val="26"/>
+          <w:lang w:eastAsia="es-MX"/>
+        </w:rPr>
+      </w:pPr>
+      <w:r>
+        <w:rPr>
+          <w:rFonts w:ascii="Arial" w:hAnsi="Arial" w:cs="Arial"/>
+          <w:sz w:val="26"/>
+          <w:szCs w:val="26"/>
+          <w:lang w:eastAsia="es-MX"/>
+        </w:rPr>
+        <w:br w:type="page"/>
       </w:r>
     </w:p>
     <w:p>
@@ -7511,7 +8100,7 @@
           <w:lang w:eastAsia="es-MX"/>
         </w:rPr>
       </w:pPr>
-      <w:bookmarkStart w:id="18" w:name="_Toc505692928"/>
+      <w:bookmarkStart w:id="20" w:name="_Toc524885298"/>
       <w:r>
         <w:rPr>
           <w:rFonts w:ascii="Arial" w:hAnsi="Arial" w:cs="Arial"/>
@@ -7519,9 +8108,90 @@
           <w:szCs w:val="26"/>
           <w:lang w:eastAsia="es-MX"/>
         </w:rPr>
+        <w:lastRenderedPageBreak/>
+        <w:t>Repositorios</w:t>
+      </w:r>
+      <w:bookmarkEnd w:id="20"/>
+    </w:p>
+    <w:p>
+      <w:pPr>
+        <w:ind w:firstLine="567"/>
+        <w:rPr>
+          <w:rFonts w:ascii="Arial" w:hAnsi="Arial" w:cs="Arial"/>
+          <w:lang w:eastAsia="es-MX"/>
+        </w:rPr>
+      </w:pPr>
+      <w:r>
+        <w:rPr>
+          <w:rFonts w:ascii="Arial" w:hAnsi="Arial" w:cs="Arial"/>
+          <w:lang w:eastAsia="es-MX"/>
+        </w:rPr>
+        <w:t xml:space="preserve">Se utilizará como repositorio </w:t>
+      </w:r>
+      <w:r>
+        <w:rPr>
+          <w:rFonts w:ascii="Arial" w:hAnsi="Arial" w:cs="Arial"/>
+          <w:lang w:eastAsia="es-MX"/>
+        </w:rPr>
+        <w:t>GitHub</w:t>
+      </w:r>
+      <w:r>
+        <w:rPr>
+          <w:rFonts w:ascii="Arial" w:hAnsi="Arial" w:cs="Arial"/>
+          <w:lang w:eastAsia="es-MX"/>
+        </w:rPr>
+        <w:t xml:space="preserve">, </w:t>
+      </w:r>
+      <w:r>
+        <w:rPr>
+          <w:rFonts w:ascii="Arial" w:hAnsi="Arial" w:cs="Arial"/>
+          <w:lang w:eastAsia="es-MX"/>
+        </w:rPr>
+        <w:t xml:space="preserve">disponible en el sitio </w:t>
+      </w:r>
+      <w:hyperlink r:id="rId15" w:history="1">
+        <w:r>
+          <w:rPr>
+            <w:rStyle w:val="Hipervnculo"/>
+            <w:rFonts w:ascii="Arial" w:hAnsi="Arial" w:cs="Arial"/>
+            <w:lang w:eastAsia="es-MX"/>
+          </w:rPr>
+          <w:t>https://github.com/darredondo/IdiomasITSZN</w:t>
+        </w:r>
+      </w:hyperlink>
+      <w:r>
+        <w:rPr>
+          <w:rFonts w:ascii="Arial" w:hAnsi="Arial" w:cs="Arial"/>
+          <w:lang w:eastAsia="es-MX"/>
+        </w:rPr>
+        <w:t xml:space="preserve">, </w:t>
+      </w:r>
+    </w:p>
+    <w:p>
+      <w:pPr>
+        <w:pStyle w:val="Ttulo1"/>
+        <w:numPr>
+          <w:ilvl w:val="1"/>
+          <w:numId w:val="12"/>
+        </w:numPr>
+        <w:rPr>
+          <w:rFonts w:ascii="Arial" w:hAnsi="Arial" w:cs="Arial"/>
+          <w:sz w:val="26"/>
+          <w:szCs w:val="26"/>
+          <w:lang w:eastAsia="es-MX"/>
+        </w:rPr>
+      </w:pPr>
+      <w:bookmarkStart w:id="21" w:name="_Toc524885299"/>
+      <w:r>
+        <w:rPr>
+          <w:rFonts w:ascii="Arial" w:hAnsi="Arial" w:cs="Arial"/>
+          <w:sz w:val="26"/>
+          <w:szCs w:val="26"/>
+          <w:lang w:eastAsia="es-MX"/>
+        </w:rPr>
         <w:t>Arquitectura de almacenamiento</w:t>
       </w:r>
-      <w:bookmarkEnd w:id="18"/>
+      <w:bookmarkEnd w:id="21"/>
     </w:p>
     <w:p>
       <w:pPr>
@@ -7550,9 +8220,9 @@
           <w:lang w:eastAsia="es-MX"/>
         </w:rPr>
         <w:drawing>
-          <wp:inline distT="0" distB="0" distL="0" distR="0" wp14:anchorId="5E68DC2E" wp14:editId="56766A0C">
-            <wp:extent cx="2326005" cy="2977515"/>
-            <wp:effectExtent l="0" t="0" r="0" b="0"/>
+          <wp:inline distT="0" distB="0" distL="0" distR="0" wp14:anchorId="5E68DC2E" wp14:editId="212335E3">
+            <wp:extent cx="2257425" cy="2731135"/>
+            <wp:effectExtent l="0" t="0" r="9525" b="0"/>
             <wp:docPr id="5" name="Imagen 5"/>
             <wp:cNvGraphicFramePr>
               <a:graphicFrameLocks xmlns:a="http://schemas.openxmlformats.org/drawingml/2006/main" noChangeAspect="1"/>
@@ -7567,7 +8237,7 @@
                     </pic:cNvPicPr>
                   </pic:nvPicPr>
                   <pic:blipFill>
-                    <a:blip r:embed="rId11">
+                    <a:blip r:embed="rId16">
                       <a:extLst>
                         <a:ext uri="{28A0092B-C50C-407E-A947-70E740481C1C}">
                           <a14:useLocalDpi xmlns:a14="http://schemas.microsoft.com/office/drawing/2010/main" val="0"/>
@@ -7582,7 +8252,7 @@
                   <pic:spPr bwMode="auto">
                     <a:xfrm>
                       <a:off x="0" y="0"/>
-                      <a:ext cx="2326005" cy="2977515"/>
+                      <a:ext cx="2260570" cy="2734940"/>
                     </a:xfrm>
                     <a:prstGeom prst="rect">
                       <a:avLst/>
@@ -7621,8 +8291,8 @@
         <w:tblLook w:val="04A0" w:firstRow="1" w:lastRow="0" w:firstColumn="1" w:lastColumn="0" w:noHBand="0" w:noVBand="1"/>
       </w:tblPr>
       <w:tblGrid>
-        <w:gridCol w:w="2197"/>
-        <w:gridCol w:w="6857"/>
+        <w:gridCol w:w="2175"/>
+        <w:gridCol w:w="6653"/>
       </w:tblGrid>
       <w:tr>
         <w:trPr>
@@ -7746,7 +8416,6 @@
                 <w:rFonts w:ascii="Arial" w:hAnsi="Arial" w:cs="Arial"/>
                 <w:lang w:eastAsia="es-MX"/>
               </w:rPr>
-              <w:lastRenderedPageBreak/>
               <w:t>Seguimiento</w:t>
             </w:r>
           </w:p>
@@ -8162,7 +8831,7 @@
           <w:lang w:eastAsia="es-MX"/>
         </w:rPr>
       </w:pPr>
-      <w:bookmarkStart w:id="19" w:name="_Toc505692929"/>
+      <w:bookmarkStart w:id="22" w:name="_Toc524885300"/>
       <w:r>
         <w:rPr>
           <w:rFonts w:ascii="Arial" w:hAnsi="Arial" w:cs="Arial"/>
@@ -8172,7 +8841,7 @@
         </w:rPr>
         <w:t>Frecuencia de respaldo</w:t>
       </w:r>
-      <w:bookmarkEnd w:id="19"/>
+      <w:bookmarkEnd w:id="22"/>
     </w:p>
     <w:p>
       <w:pPr>
@@ -8216,10 +8885,10 @@
         <w:tblLook w:val="04A0" w:firstRow="1" w:lastRow="0" w:firstColumn="1" w:lastColumn="0" w:noHBand="0" w:noVBand="1"/>
       </w:tblPr>
       <w:tblGrid>
-        <w:gridCol w:w="1165"/>
-        <w:gridCol w:w="1220"/>
-        <w:gridCol w:w="1230"/>
-        <w:gridCol w:w="5439"/>
+        <w:gridCol w:w="1105"/>
+        <w:gridCol w:w="1156"/>
+        <w:gridCol w:w="1166"/>
+        <w:gridCol w:w="5401"/>
       </w:tblGrid>
       <w:tr>
         <w:tc>
@@ -8405,86 +9074,21 @@
               <w:rPr>
                 <w:rFonts w:ascii="Arial" w:hAnsi="Arial" w:cs="Arial"/>
               </w:rPr>
-              <w:t>Esto se hace automáticamente al estar en Gogs.</w:t>
-            </w:r>
-          </w:p>
-        </w:tc>
-      </w:tr>
-      <w:tr>
-        <w:tc>
-          <w:tcPr>
-            <w:tcW w:w="0" w:type="auto"/>
-          </w:tcPr>
-          <w:p>
-            <w:pPr>
-              <w:tabs>
-                <w:tab w:val="left" w:pos="1090"/>
-              </w:tabs>
-              <w:rPr>
-                <w:rFonts w:ascii="Arial" w:hAnsi="Arial" w:cs="Arial"/>
-                <w:b/>
-              </w:rPr>
-            </w:pPr>
-            <w:r>
-              <w:rPr>
-                <w:rFonts w:ascii="Arial" w:hAnsi="Arial" w:cs="Arial"/>
-              </w:rPr>
-              <w:t>Aplicación</w:t>
-            </w:r>
-          </w:p>
-        </w:tc>
-        <w:tc>
-          <w:tcPr>
-            <w:tcW w:w="0" w:type="auto"/>
-          </w:tcPr>
-          <w:p>
-            <w:pPr>
-              <w:tabs>
-                <w:tab w:val="left" w:pos="1090"/>
-              </w:tabs>
-              <w:rPr>
-                <w:rFonts w:ascii="Arial" w:hAnsi="Arial" w:cs="Arial"/>
-              </w:rPr>
-            </w:pPr>
-            <w:r>
-              <w:rPr>
-                <w:rFonts w:ascii="Arial" w:hAnsi="Arial" w:cs="Arial"/>
-              </w:rPr>
-              <w:t>Completo</w:t>
-            </w:r>
-          </w:p>
-        </w:tc>
-        <w:tc>
-          <w:tcPr>
-            <w:tcW w:w="0" w:type="auto"/>
-          </w:tcPr>
-          <w:p>
-            <w:pPr>
-              <w:tabs>
-                <w:tab w:val="left" w:pos="1090"/>
-              </w:tabs>
-              <w:rPr>
-                <w:rFonts w:ascii="Arial" w:hAnsi="Arial" w:cs="Arial"/>
-              </w:rPr>
-            </w:pPr>
-            <w:r>
-              <w:rPr>
-                <w:rFonts w:ascii="Arial" w:hAnsi="Arial" w:cs="Arial"/>
-              </w:rPr>
-              <w:t>Semanal</w:t>
-            </w:r>
-            <w:r>
-              <w:rPr>
-                <w:rFonts w:ascii="Arial" w:hAnsi="Arial" w:cs="Arial"/>
-              </w:rPr>
-              <w:t>, al final de la jornada laboral</w:t>
-            </w:r>
-          </w:p>
-        </w:tc>
-        <w:tc>
-          <w:tcPr>
-            <w:tcW w:w="0" w:type="auto"/>
-          </w:tcPr>
+              <w:t xml:space="preserve">Esto se hace automáticamente al estar en </w:t>
+            </w:r>
+            <w:r>
+              <w:rPr>
+                <w:rFonts w:ascii="Arial" w:hAnsi="Arial" w:cs="Arial"/>
+              </w:rPr>
+              <w:t>GitHub</w:t>
+            </w:r>
+            <w:r>
+              <w:rPr>
+                <w:rFonts w:ascii="Arial" w:hAnsi="Arial" w:cs="Arial"/>
+              </w:rPr>
+              <w:t>.</w:t>
+            </w:r>
+          </w:p>
           <w:p>
             <w:pPr>
               <w:pStyle w:val="Prrafodelista"/>
@@ -8503,9 +9107,86 @@
               <w:rPr>
                 <w:rFonts w:ascii="Arial" w:hAnsi="Arial" w:cs="Arial"/>
               </w:rPr>
-              <w:t>Cerrar la aplicación si se encuentra en ejecución</w:t>
-            </w:r>
-          </w:p>
+              <w:t>Es hospedaje GitHub ofrece alta disponibilidad.</w:t>
+            </w:r>
+          </w:p>
+        </w:tc>
+      </w:tr>
+      <w:tr>
+        <w:tc>
+          <w:tcPr>
+            <w:tcW w:w="0" w:type="auto"/>
+          </w:tcPr>
+          <w:p>
+            <w:pPr>
+              <w:tabs>
+                <w:tab w:val="left" w:pos="1090"/>
+              </w:tabs>
+              <w:rPr>
+                <w:rFonts w:ascii="Arial" w:hAnsi="Arial" w:cs="Arial"/>
+                <w:b/>
+              </w:rPr>
+            </w:pPr>
+            <w:r>
+              <w:rPr>
+                <w:rFonts w:ascii="Arial" w:hAnsi="Arial" w:cs="Arial"/>
+              </w:rPr>
+              <w:t>Aplicación</w:t>
+            </w:r>
+          </w:p>
+        </w:tc>
+        <w:tc>
+          <w:tcPr>
+            <w:tcW w:w="0" w:type="auto"/>
+          </w:tcPr>
+          <w:p>
+            <w:pPr>
+              <w:tabs>
+                <w:tab w:val="left" w:pos="1090"/>
+              </w:tabs>
+              <w:rPr>
+                <w:rFonts w:ascii="Arial" w:hAnsi="Arial" w:cs="Arial"/>
+              </w:rPr>
+            </w:pPr>
+            <w:r>
+              <w:rPr>
+                <w:rFonts w:ascii="Arial" w:hAnsi="Arial" w:cs="Arial"/>
+              </w:rPr>
+              <w:t>Completo</w:t>
+            </w:r>
+          </w:p>
+        </w:tc>
+        <w:tc>
+          <w:tcPr>
+            <w:tcW w:w="0" w:type="auto"/>
+          </w:tcPr>
+          <w:p>
+            <w:pPr>
+              <w:tabs>
+                <w:tab w:val="left" w:pos="1090"/>
+              </w:tabs>
+              <w:rPr>
+                <w:rFonts w:ascii="Arial" w:hAnsi="Arial" w:cs="Arial"/>
+              </w:rPr>
+            </w:pPr>
+            <w:r>
+              <w:rPr>
+                <w:rFonts w:ascii="Arial" w:hAnsi="Arial" w:cs="Arial"/>
+              </w:rPr>
+              <w:t>Semanal</w:t>
+            </w:r>
+            <w:r>
+              <w:rPr>
+                <w:rFonts w:ascii="Arial" w:hAnsi="Arial" w:cs="Arial"/>
+              </w:rPr>
+              <w:t>, al final de la jornada laboral</w:t>
+            </w:r>
+          </w:p>
+        </w:tc>
+        <w:tc>
+          <w:tcPr>
+            <w:tcW w:w="0" w:type="auto"/>
+          </w:tcPr>
           <w:p>
             <w:pPr>
               <w:pStyle w:val="Prrafodelista"/>
@@ -8524,7 +9205,7 @@
               <w:rPr>
                 <w:rFonts w:ascii="Arial" w:hAnsi="Arial" w:cs="Arial"/>
               </w:rPr>
-              <w:t>Ir a la carpeta de instalación del sistema (InvITSZN)</w:t>
+              <w:t>Cerrar la aplicación si se encuentra en ejecución</w:t>
             </w:r>
           </w:p>
           <w:p>
@@ -8545,7 +9226,19 @@
               <w:rPr>
                 <w:rFonts w:ascii="Arial" w:hAnsi="Arial" w:cs="Arial"/>
               </w:rPr>
-              <w:t>Comprimir dicha carpeta en formato ZIP o RAR</w:t>
+              <w:t>Ir a la carpeta</w:t>
+            </w:r>
+            <w:r>
+              <w:rPr>
+                <w:rFonts w:ascii="Arial" w:hAnsi="Arial" w:cs="Arial"/>
+              </w:rPr>
+              <w:t xml:space="preserve"> de instalación del sistema (Idiomas</w:t>
+            </w:r>
+            <w:r>
+              <w:rPr>
+                <w:rFonts w:ascii="Arial" w:hAnsi="Arial" w:cs="Arial"/>
+              </w:rPr>
+              <w:t>ITSZN)</w:t>
             </w:r>
           </w:p>
           <w:p>
@@ -8566,86 +9259,9 @@
               <w:rPr>
                 <w:rFonts w:ascii="Arial" w:hAnsi="Arial" w:cs="Arial"/>
               </w:rPr>
-              <w:t>Guardar el archivo resultante en un medio extraíble, de preferencia un disco duro destinado para ello</w:t>
-            </w:r>
-          </w:p>
-        </w:tc>
-      </w:tr>
-      <w:tr>
-        <w:tc>
-          <w:tcPr>
-            <w:tcW w:w="0" w:type="auto"/>
-          </w:tcPr>
-          <w:p>
-            <w:pPr>
-              <w:tabs>
-                <w:tab w:val="left" w:pos="1090"/>
-              </w:tabs>
-              <w:rPr>
-                <w:rFonts w:ascii="Arial" w:hAnsi="Arial" w:cs="Arial"/>
-              </w:rPr>
-            </w:pPr>
-            <w:r>
-              <w:rPr>
-                <w:rFonts w:ascii="Arial" w:hAnsi="Arial" w:cs="Arial"/>
-              </w:rPr>
-              <w:lastRenderedPageBreak/>
-              <w:t>Bases de datos</w:t>
-            </w:r>
-          </w:p>
-        </w:tc>
-        <w:tc>
-          <w:tcPr>
-            <w:tcW w:w="0" w:type="auto"/>
-          </w:tcPr>
-          <w:p>
-            <w:pPr>
-              <w:tabs>
-                <w:tab w:val="left" w:pos="1090"/>
-              </w:tabs>
-              <w:rPr>
-                <w:rFonts w:ascii="Arial" w:hAnsi="Arial" w:cs="Arial"/>
-              </w:rPr>
-            </w:pPr>
-            <w:r>
-              <w:rPr>
-                <w:rFonts w:ascii="Arial" w:hAnsi="Arial" w:cs="Arial"/>
-              </w:rPr>
-              <w:t>Incremental</w:t>
-            </w:r>
-          </w:p>
-        </w:tc>
-        <w:tc>
-          <w:tcPr>
-            <w:tcW w:w="0" w:type="auto"/>
-          </w:tcPr>
-          <w:p>
-            <w:pPr>
-              <w:tabs>
-                <w:tab w:val="left" w:pos="1090"/>
-              </w:tabs>
-              <w:rPr>
-                <w:rFonts w:ascii="Arial" w:hAnsi="Arial" w:cs="Arial"/>
-              </w:rPr>
-            </w:pPr>
-            <w:r>
-              <w:rPr>
-                <w:rFonts w:ascii="Arial" w:hAnsi="Arial" w:cs="Arial"/>
-              </w:rPr>
-              <w:t>Diario</w:t>
-            </w:r>
-            <w:r>
-              <w:rPr>
-                <w:rFonts w:ascii="Arial" w:hAnsi="Arial" w:cs="Arial"/>
-              </w:rPr>
-              <w:t xml:space="preserve"> al final de la jornada laboral</w:t>
-            </w:r>
-          </w:p>
-        </w:tc>
-        <w:tc>
-          <w:tcPr>
-            <w:tcW w:w="0" w:type="auto"/>
-          </w:tcPr>
+              <w:t>Comprimir dicha carpeta en formato ZIP o RAR</w:t>
+            </w:r>
+          </w:p>
           <w:p>
             <w:pPr>
               <w:pStyle w:val="Prrafodelista"/>
@@ -8664,9 +9280,124 @@
               <w:rPr>
                 <w:rFonts w:ascii="Arial" w:hAnsi="Arial" w:cs="Arial"/>
               </w:rPr>
+              <w:t>Guardar el archivo resultante en un medio</w:t>
+            </w:r>
+            <w:r>
+              <w:rPr>
+                <w:rFonts w:ascii="Arial" w:hAnsi="Arial" w:cs="Arial"/>
+              </w:rPr>
+              <w:t xml:space="preserve"> de almacenamiento</w:t>
+            </w:r>
+            <w:r>
+              <w:rPr>
+                <w:rFonts w:ascii="Arial" w:hAnsi="Arial" w:cs="Arial"/>
+              </w:rPr>
+              <w:t xml:space="preserve"> extraíble</w:t>
+            </w:r>
+            <w:r>
+              <w:rPr>
+                <w:rFonts w:ascii="Arial" w:hAnsi="Arial" w:cs="Arial"/>
+              </w:rPr>
+              <w:t xml:space="preserve"> o </w:t>
+            </w:r>
+          </w:p>
+        </w:tc>
+      </w:tr>
+      <w:tr>
+        <w:tc>
+          <w:tcPr>
+            <w:tcW w:w="0" w:type="auto"/>
+          </w:tcPr>
+          <w:p>
+            <w:pPr>
+              <w:tabs>
+                <w:tab w:val="left" w:pos="1090"/>
+              </w:tabs>
+              <w:rPr>
+                <w:rFonts w:ascii="Arial" w:hAnsi="Arial" w:cs="Arial"/>
+              </w:rPr>
+            </w:pPr>
+            <w:r>
+              <w:rPr>
+                <w:rFonts w:ascii="Arial" w:hAnsi="Arial" w:cs="Arial"/>
+              </w:rPr>
+              <w:t>Bases de datos</w:t>
+            </w:r>
+          </w:p>
+        </w:tc>
+        <w:tc>
+          <w:tcPr>
+            <w:tcW w:w="0" w:type="auto"/>
+          </w:tcPr>
+          <w:p>
+            <w:pPr>
+              <w:tabs>
+                <w:tab w:val="left" w:pos="1090"/>
+              </w:tabs>
+              <w:rPr>
+                <w:rFonts w:ascii="Arial" w:hAnsi="Arial" w:cs="Arial"/>
+              </w:rPr>
+            </w:pPr>
+            <w:r>
+              <w:rPr>
+                <w:rFonts w:ascii="Arial" w:hAnsi="Arial" w:cs="Arial"/>
+              </w:rPr>
+              <w:t>Incremental</w:t>
+            </w:r>
+          </w:p>
+        </w:tc>
+        <w:tc>
+          <w:tcPr>
+            <w:tcW w:w="0" w:type="auto"/>
+          </w:tcPr>
+          <w:p>
+            <w:pPr>
+              <w:tabs>
+                <w:tab w:val="left" w:pos="1090"/>
+              </w:tabs>
+              <w:rPr>
+                <w:rFonts w:ascii="Arial" w:hAnsi="Arial" w:cs="Arial"/>
+              </w:rPr>
+            </w:pPr>
+            <w:r>
+              <w:rPr>
+                <w:rFonts w:ascii="Arial" w:hAnsi="Arial" w:cs="Arial"/>
+              </w:rPr>
+              <w:t>Diario</w:t>
+            </w:r>
+            <w:r>
+              <w:rPr>
+                <w:rFonts w:ascii="Arial" w:hAnsi="Arial" w:cs="Arial"/>
+              </w:rPr>
+              <w:t xml:space="preserve"> al final de la jornada laboral</w:t>
+            </w:r>
+          </w:p>
+        </w:tc>
+        <w:tc>
+          <w:tcPr>
+            <w:tcW w:w="0" w:type="auto"/>
+          </w:tcPr>
+          <w:p>
+            <w:pPr>
+              <w:pStyle w:val="Prrafodelista"/>
+              <w:numPr>
+                <w:ilvl w:val="0"/>
+                <w:numId w:val="5"/>
+              </w:numPr>
+              <w:tabs>
+                <w:tab w:val="left" w:pos="1090"/>
+              </w:tabs>
+              <w:rPr>
+                <w:rFonts w:ascii="Arial" w:hAnsi="Arial" w:cs="Arial"/>
+              </w:rPr>
+            </w:pPr>
+            <w:r>
+              <w:rPr>
+                <w:rFonts w:ascii="Arial" w:hAnsi="Arial" w:cs="Arial"/>
+              </w:rPr>
               <w:t xml:space="preserve">Desde símbolo de sistema, se ejecuta la instrucción para respaldar la base de datos mediante mysqldump, como se explica en el manual: </w:t>
             </w:r>
-            <w:hyperlink r:id="rId12" w:history="1">
+            <w:hyperlink r:id="rId17" w:history="1">
               <w:r>
                 <w:rPr>
                   <w:rStyle w:val="Hipervnculo"/>
@@ -8716,8 +9447,8 @@
           <w:lang w:eastAsia="es-MX"/>
         </w:rPr>
       </w:pPr>
-      <w:bookmarkStart w:id="20" w:name="_Toc364013662"/>
-      <w:bookmarkStart w:id="21" w:name="_Toc505692930"/>
+      <w:bookmarkStart w:id="23" w:name="_Toc364013662"/>
+      <w:bookmarkStart w:id="24" w:name="_Toc524885301"/>
       <w:r>
         <w:rPr>
           <w:rFonts w:ascii="Arial" w:hAnsi="Arial" w:cs="Arial"/>
@@ -8727,8 +9458,8 @@
         </w:rPr>
         <w:t>Mecanismo para Recuperación</w:t>
       </w:r>
-      <w:bookmarkEnd w:id="20"/>
-      <w:bookmarkEnd w:id="21"/>
+      <w:bookmarkEnd w:id="23"/>
+      <w:bookmarkEnd w:id="24"/>
     </w:p>
     <w:p>
       <w:pPr>
@@ -8769,7 +9500,23 @@
           <w:rFonts w:ascii="Arial" w:hAnsi="Arial" w:cs="Arial"/>
           <w:lang w:eastAsia="es-MX"/>
         </w:rPr>
-        <w:t>Obligatoriamente tendrá que notificarse al líder de proyecto a través de un correo electrónico que de constancia de los problemas que justifican obtener una copia.</w:t>
+        <w:t>Obligatoriamente tendrá que notificarse al líder de proyecto a través</w:t>
+      </w:r>
+      <w:r>
+        <w:rPr>
+          <w:rFonts w:ascii="Arial" w:hAnsi="Arial" w:cs="Arial"/>
+          <w:lang w:eastAsia="es-MX"/>
+        </w:rPr>
+        <w:t xml:space="preserve"> de un correo electrónico que dé</w:t>
+      </w:r>
+      <w:bookmarkStart w:id="25" w:name="_GoBack"/>
+      <w:bookmarkEnd w:id="25"/>
+      <w:r>
+        <w:rPr>
+          <w:rFonts w:ascii="Arial" w:hAnsi="Arial" w:cs="Arial"/>
+          <w:lang w:eastAsia="es-MX"/>
+        </w:rPr>
+        <w:t xml:space="preserve"> constancia de los problemas que justifican obtener una copia.</w:t>
       </w:r>
     </w:p>
     <w:p>
@@ -8821,8 +9568,8 @@
         <w:tblLook w:val="04A0" w:firstRow="1" w:lastRow="0" w:firstColumn="1" w:lastColumn="0" w:noHBand="0" w:noVBand="1"/>
       </w:tblPr>
       <w:tblGrid>
-        <w:gridCol w:w="1389"/>
-        <w:gridCol w:w="7665"/>
+        <w:gridCol w:w="1375"/>
+        <w:gridCol w:w="7453"/>
       </w:tblGrid>
       <w:tr>
         <w:tc>
@@ -8845,6 +9592,7 @@
                 <w:rFonts w:ascii="Arial" w:hAnsi="Arial" w:cs="Arial"/>
                 <w:b/>
               </w:rPr>
+              <w:lastRenderedPageBreak/>
               <w:t>Elemento a recuperar</w:t>
             </w:r>
           </w:p>
@@ -8869,7 +9617,7 @@
                 <w:rFonts w:ascii="Arial" w:hAnsi="Arial" w:cs="Arial"/>
                 <w:b/>
               </w:rPr>
-              <w:t>Procedimento</w:t>
+              <w:t>Procedimiento</w:t>
             </w:r>
           </w:p>
         </w:tc>
@@ -8913,9 +9661,21 @@
               <w:rPr>
                 <w:rFonts w:ascii="Arial" w:hAnsi="Arial" w:cs="Arial"/>
               </w:rPr>
-              <w:t xml:space="preserve">Al estar todo el equipo de acuerdo en la necesidad de recuperación, se aplica el comando git checkout para Gogs, de acuerdo al manual: </w:t>
-            </w:r>
-            <w:hyperlink r:id="rId13" w:history="1">
+              <w:t xml:space="preserve">Al estar todo el equipo de acuerdo en la necesidad de recuperación, se aplica el comando git checkout para </w:t>
+            </w:r>
+            <w:r>
+              <w:rPr>
+                <w:rFonts w:ascii="Arial" w:hAnsi="Arial" w:cs="Arial"/>
+              </w:rPr>
+              <w:t>GitHub</w:t>
+            </w:r>
+            <w:r>
+              <w:rPr>
+                <w:rFonts w:ascii="Arial" w:hAnsi="Arial" w:cs="Arial"/>
+              </w:rPr>
+              <w:t xml:space="preserve">, de acuerdo al manual: </w:t>
+            </w:r>
+            <w:hyperlink r:id="rId18" w:history="1">
               <w:r>
                 <w:rPr>
                   <w:rStyle w:val="Hipervnculo"/>
@@ -8972,7 +9732,19 @@
               <w:rPr>
                 <w:rFonts w:ascii="Arial" w:hAnsi="Arial" w:cs="Arial"/>
               </w:rPr>
-              <w:t>Se elimina (si existe) la carpeta InvITSZN en su lugar de instalación</w:t>
+              <w:t>Se el</w:t>
+            </w:r>
+            <w:r>
+              <w:rPr>
+                <w:rFonts w:ascii="Arial" w:hAnsi="Arial" w:cs="Arial"/>
+              </w:rPr>
+              <w:t>imina (si existe) la carpeta I</w:t>
+            </w:r>
+            <w:r>
+              <w:rPr>
+                <w:rFonts w:ascii="Arial" w:hAnsi="Arial" w:cs="Arial"/>
+              </w:rPr>
+              <w:t>ITSZN en su lugar de instalación</w:t>
             </w:r>
           </w:p>
           <w:p>
@@ -9050,7 +9822,7 @@
               </w:rPr>
               <w:t xml:space="preserve">Se ejecuta el comando de restauración de bases de datos de MySQL desde línea de comandos, de acuerdo al manual: </w:t>
             </w:r>
-            <w:hyperlink r:id="rId14" w:history="1">
+            <w:hyperlink r:id="rId19" w:history="1">
               <w:r>
                 <w:rPr>
                   <w:rStyle w:val="Hipervnculo"/>
@@ -9247,7 +10019,7 @@
       <w:rPr>
         <w:noProof/>
       </w:rPr>
-      <w:t>9</w:t>
+      <w:t>14</w:t>
     </w:r>
     <w:r>
       <w:fldChar w:fldCharType="end"/>
@@ -9260,7 +10032,7 @@
         <w:rPr>
           <w:noProof/>
         </w:rPr>
-        <w:t>11</w:t>
+        <w:t>14</w:t>
       </w:r>
     </w:fldSimple>
   </w:p>
@@ -10310,6 +11082,92 @@
     </w:lvl>
   </w:abstractNum>
   <w:abstractNum w:abstractNumId="10" w15:restartNumberingAfterBreak="0">
+    <w:nsid w:val="55B83D92"/>
+    <w:multiLevelType w:val="multilevel"/>
+    <w:tmpl w:val="0409001F"/>
+    <w:lvl w:ilvl="0">
+      <w:start w:val="1"/>
+      <w:numFmt w:val="decimal"/>
+      <w:lvlText w:val="%1."/>
+      <w:lvlJc w:val="left"/>
+      <w:pPr>
+        <w:ind w:left="360" w:hanging="360"/>
+      </w:pPr>
+    </w:lvl>
+    <w:lvl w:ilvl="1">
+      <w:start w:val="1"/>
+      <w:numFmt w:val="decimal"/>
+      <w:lvlText w:val="%1.%2."/>
+      <w:lvlJc w:val="left"/>
+      <w:pPr>
+        <w:ind w:left="792" w:hanging="432"/>
+      </w:pPr>
+    </w:lvl>
+    <w:lvl w:ilvl="2">
+      <w:start w:val="1"/>
+      <w:numFmt w:val="decimal"/>
+      <w:lvlText w:val="%1.%2.%3."/>
+      <w:lvlJc w:val="left"/>
+      <w:pPr>
+        <w:ind w:left="1224" w:hanging="504"/>
+      </w:pPr>
+    </w:lvl>
+    <w:lvl w:ilvl="3">
+      <w:start w:val="1"/>
+      <w:numFmt w:val="decimal"/>
+      <w:lvlText w:val="%1.%2.%3.%4."/>
+      <w:lvlJc w:val="left"/>
+      <w:pPr>
+        <w:ind w:left="1728" w:hanging="648"/>
+      </w:pPr>
+    </w:lvl>
+    <w:lvl w:ilvl="4">
+      <w:start w:val="1"/>
+      <w:numFmt w:val="decimal"/>
+      <w:lvlText w:val="%1.%2.%3.%4.%5."/>
+      <w:lvlJc w:val="left"/>
+      <w:pPr>
+        <w:ind w:left="2232" w:hanging="792"/>
+      </w:pPr>
+    </w:lvl>
+    <w:lvl w:ilvl="5">
+      <w:start w:val="1"/>
+      <w:numFmt w:val="decimal"/>
+      <w:lvlText w:val="%1.%2.%3.%4.%5.%6."/>
+      <w:lvlJc w:val="left"/>
+      <w:pPr>
+        <w:ind w:left="2736" w:hanging="936"/>
+      </w:pPr>
+    </w:lvl>
+    <w:lvl w:ilvl="6">
+      <w:start w:val="1"/>
+      <w:numFmt w:val="decimal"/>
+      <w:lvlText w:val="%1.%2.%3.%4.%5.%6.%7."/>
+      <w:lvlJc w:val="left"/>
+      <w:pPr>
+        <w:ind w:left="3240" w:hanging="1080"/>
+      </w:pPr>
+    </w:lvl>
+    <w:lvl w:ilvl="7">
+      <w:start w:val="1"/>
+      <w:numFmt w:val="decimal"/>
+      <w:lvlText w:val="%1.%2.%3.%4.%5.%6.%7.%8."/>
+      <w:lvlJc w:val="left"/>
+      <w:pPr>
+        <w:ind w:left="3744" w:hanging="1224"/>
+      </w:pPr>
+    </w:lvl>
+    <w:lvl w:ilvl="8">
+      <w:start w:val="1"/>
+      <w:numFmt w:val="decimal"/>
+      <w:lvlText w:val="%1.%2.%3.%4.%5.%6.%7.%8.%9."/>
+      <w:lvlJc w:val="left"/>
+      <w:pPr>
+        <w:ind w:left="4320" w:hanging="1440"/>
+      </w:pPr>
+    </w:lvl>
+  </w:abstractNum>
+  <w:abstractNum w:abstractNumId="11" w15:restartNumberingAfterBreak="0">
     <w:nsid w:val="57DA147A"/>
     <w:multiLevelType w:val="hybridMultilevel"/>
     <w:tmpl w:val="9F840396"/>
@@ -10395,7 +11253,7 @@
       </w:pPr>
     </w:lvl>
   </w:abstractNum>
-  <w:abstractNum w:abstractNumId="11" w15:restartNumberingAfterBreak="0">
+  <w:abstractNum w:abstractNumId="12" w15:restartNumberingAfterBreak="0">
     <w:nsid w:val="6B2069F1"/>
     <w:multiLevelType w:val="multilevel"/>
     <w:tmpl w:val="0409001F"/>
@@ -10481,7 +11339,7 @@
       </w:pPr>
     </w:lvl>
   </w:abstractNum>
-  <w:abstractNum w:abstractNumId="12" w15:restartNumberingAfterBreak="0">
+  <w:abstractNum w:abstractNumId="13" w15:restartNumberingAfterBreak="0">
     <w:nsid w:val="7055313C"/>
     <w:multiLevelType w:val="hybridMultilevel"/>
     <w:tmpl w:val="2110D126"/>
@@ -10593,7 +11451,7 @@
       </w:rPr>
     </w:lvl>
   </w:abstractNum>
-  <w:abstractNum w:abstractNumId="13" w15:restartNumberingAfterBreak="0">
+  <w:abstractNum w:abstractNumId="14" w15:restartNumberingAfterBreak="0">
     <w:nsid w:val="7FEE33CA"/>
     <w:multiLevelType w:val="hybridMultilevel"/>
     <w:tmpl w:val="B87A9160"/>
@@ -10713,7 +11571,7 @@
     <w:abstractNumId w:val="2"/>
   </w:num>
   <w:num w:numId="3">
-    <w:abstractNumId w:val="12"/>
+    <w:abstractNumId w:val="13"/>
   </w:num>
   <w:num w:numId="4">
     <w:abstractNumId w:val="6"/>
@@ -10722,7 +11580,7 @@
     <w:abstractNumId w:val="1"/>
   </w:num>
   <w:num w:numId="6">
-    <w:abstractNumId w:val="13"/>
+    <w:abstractNumId w:val="14"/>
   </w:num>
   <w:num w:numId="7">
     <w:abstractNumId w:val="8"/>
@@ -10740,12 +11598,15 @@
     <w:abstractNumId w:val="0"/>
   </w:num>
   <w:num w:numId="12">
-    <w:abstractNumId w:val="11"/>
+    <w:abstractNumId w:val="12"/>
   </w:num>
   <w:num w:numId="13">
     <w:abstractNumId w:val="7"/>
   </w:num>
   <w:num w:numId="14">
+    <w:abstractNumId w:val="11"/>
+  </w:num>
+  <w:num w:numId="15">
     <w:abstractNumId w:val="10"/>
   </w:num>
 </w:numbering>
@@ -12044,7 +12905,7 @@
 </file>
 
 <file path=customXml/itemProps1.xml><?xml version="1.0" encoding="utf-8"?>
-<ds:datastoreItem xmlns:ds="http://schemas.openxmlformats.org/officeDocument/2006/customXml" ds:itemID="{D5AC03B1-6283-4E3C-8373-2E12561F66C7}">
+<ds:datastoreItem xmlns:ds="http://schemas.openxmlformats.org/officeDocument/2006/customXml" ds:itemID="{F082BFC3-F2EB-49C9-925A-66D8E151AEA6}">
   <ds:schemaRefs>
     <ds:schemaRef ds:uri="http://schemas.openxmlformats.org/officeDocument/2006/bibliography"/>
   </ds:schemaRefs>
